--- a/Chuong 3/3.2.1. Kiểm thử thuật toán tham lam.docx
+++ b/Chuong 3/3.2.1. Kiểm thử thuật toán tham lam.docx
@@ -34,25 +34,26 @@
     </w:p>
     <w:tbl>
       <w:tblPr>
-        <w:tblW w:w="0" w:type="auto"/>
+        <w:tblW w:w="9079" w:type="dxa"/>
         <w:tblCellSpacing w:w="15" w:type="dxa"/>
         <w:tblLook w:val="04A0" w:firstRow="1" w:lastRow="0" w:firstColumn="1" w:lastColumn="0" w:noHBand="0" w:noVBand="1"/>
       </w:tblPr>
       <w:tblGrid>
-        <w:gridCol w:w="2268"/>
-        <w:gridCol w:w="1820"/>
-        <w:gridCol w:w="1445"/>
-        <w:gridCol w:w="1445"/>
-        <w:gridCol w:w="1460"/>
+        <w:gridCol w:w="2441"/>
+        <w:gridCol w:w="1958"/>
+        <w:gridCol w:w="1555"/>
+        <w:gridCol w:w="1555"/>
+        <w:gridCol w:w="1570"/>
       </w:tblGrid>
       <w:tr>
         <w:trPr>
+          <w:trHeight w:val="836"/>
           <w:tblHeader/>
           <w:tblCellSpacing w:w="15" w:type="dxa"/>
         </w:trPr>
         <w:tc>
           <w:tcPr>
-            <w:tcW w:w="2223" w:type="dxa"/>
+            <w:tcW w:w="2395" w:type="dxa"/>
             <w:tcMar>
               <w:top w:w="15" w:type="dxa"/>
               <w:left w:w="15" w:type="dxa"/>
@@ -69,6 +70,7 @@
                 <w:bCs/>
               </w:rPr>
             </w:pPr>
+            <w:bookmarkStart w:id="0" w:name="_Hlk182737505"/>
             <w:r>
               <w:rPr>
                 <w:b/>
@@ -80,7 +82,7 @@
         </w:tc>
         <w:tc>
           <w:tcPr>
-            <w:tcW w:w="1790" w:type="dxa"/>
+            <w:tcW w:w="1928" w:type="dxa"/>
             <w:tcMar>
               <w:top w:w="15" w:type="dxa"/>
               <w:left w:w="15" w:type="dxa"/>
@@ -193,11 +195,12 @@
       </w:tr>
       <w:tr>
         <w:trPr>
+          <w:trHeight w:val="501"/>
           <w:tblCellSpacing w:w="15" w:type="dxa"/>
         </w:trPr>
         <w:tc>
           <w:tcPr>
-            <w:tcW w:w="2223" w:type="dxa"/>
+            <w:tcW w:w="2395" w:type="dxa"/>
             <w:tcMar>
               <w:top w:w="15" w:type="dxa"/>
               <w:left w:w="15" w:type="dxa"/>
@@ -215,7 +218,7 @@
         </w:tc>
         <w:tc>
           <w:tcPr>
-            <w:tcW w:w="1790" w:type="dxa"/>
+            <w:tcW w:w="1928" w:type="dxa"/>
             <w:tcMar>
               <w:top w:w="15" w:type="dxa"/>
               <w:left w:w="15" w:type="dxa"/>
@@ -288,11 +291,12 @@
       </w:tr>
       <w:tr>
         <w:trPr>
+          <w:trHeight w:val="501"/>
           <w:tblCellSpacing w:w="15" w:type="dxa"/>
         </w:trPr>
         <w:tc>
           <w:tcPr>
-            <w:tcW w:w="2223" w:type="dxa"/>
+            <w:tcW w:w="2395" w:type="dxa"/>
             <w:tcMar>
               <w:top w:w="15" w:type="dxa"/>
               <w:left w:w="15" w:type="dxa"/>
@@ -310,7 +314,7 @@
         </w:tc>
         <w:tc>
           <w:tcPr>
-            <w:tcW w:w="1790" w:type="dxa"/>
+            <w:tcW w:w="1928" w:type="dxa"/>
             <w:tcMar>
               <w:top w:w="15" w:type="dxa"/>
               <w:left w:w="15" w:type="dxa"/>
@@ -383,11 +387,12 @@
       </w:tr>
       <w:tr>
         <w:trPr>
+          <w:trHeight w:val="501"/>
           <w:tblCellSpacing w:w="15" w:type="dxa"/>
         </w:trPr>
         <w:tc>
           <w:tcPr>
-            <w:tcW w:w="2223" w:type="dxa"/>
+            <w:tcW w:w="2395" w:type="dxa"/>
             <w:tcMar>
               <w:top w:w="15" w:type="dxa"/>
               <w:left w:w="15" w:type="dxa"/>
@@ -405,7 +410,7 @@
         </w:tc>
         <w:tc>
           <w:tcPr>
-            <w:tcW w:w="1790" w:type="dxa"/>
+            <w:tcW w:w="1928" w:type="dxa"/>
             <w:tcMar>
               <w:top w:w="15" w:type="dxa"/>
               <w:left w:w="15" w:type="dxa"/>
@@ -478,11 +483,12 @@
       </w:tr>
       <w:tr>
         <w:trPr>
+          <w:trHeight w:val="487"/>
           <w:tblCellSpacing w:w="15" w:type="dxa"/>
         </w:trPr>
         <w:tc>
           <w:tcPr>
-            <w:tcW w:w="2223" w:type="dxa"/>
+            <w:tcW w:w="2395" w:type="dxa"/>
             <w:tcMar>
               <w:top w:w="15" w:type="dxa"/>
               <w:left w:w="15" w:type="dxa"/>
@@ -500,7 +506,7 @@
         </w:tc>
         <w:tc>
           <w:tcPr>
-            <w:tcW w:w="1790" w:type="dxa"/>
+            <w:tcW w:w="1928" w:type="dxa"/>
             <w:tcMar>
               <w:top w:w="15" w:type="dxa"/>
               <w:left w:w="15" w:type="dxa"/>
@@ -572,6 +578,7 @@
         </w:tc>
       </w:tr>
     </w:tbl>
+    <w:bookmarkEnd w:id="0"/>
     <w:p>
       <w:r>
         <w:rPr>
@@ -1603,27 +1610,9 @@
   </w:abstractNum>
   <w:num w:numId="1" w16cid:durableId="696390753">
     <w:abstractNumId w:val="3"/>
-    <w:lvlOverride w:ilvl="0"/>
-    <w:lvlOverride w:ilvl="1"/>
-    <w:lvlOverride w:ilvl="2"/>
-    <w:lvlOverride w:ilvl="3"/>
-    <w:lvlOverride w:ilvl="4"/>
-    <w:lvlOverride w:ilvl="5"/>
-    <w:lvlOverride w:ilvl="6"/>
-    <w:lvlOverride w:ilvl="7"/>
-    <w:lvlOverride w:ilvl="8"/>
   </w:num>
   <w:num w:numId="2" w16cid:durableId="52198695">
     <w:abstractNumId w:val="0"/>
-    <w:lvlOverride w:ilvl="0"/>
-    <w:lvlOverride w:ilvl="1"/>
-    <w:lvlOverride w:ilvl="2"/>
-    <w:lvlOverride w:ilvl="3"/>
-    <w:lvlOverride w:ilvl="4"/>
-    <w:lvlOverride w:ilvl="5"/>
-    <w:lvlOverride w:ilvl="6"/>
-    <w:lvlOverride w:ilvl="7"/>
-    <w:lvlOverride w:ilvl="8"/>
   </w:num>
   <w:num w:numId="3" w16cid:durableId="112870529">
     <w:abstractNumId w:val="4"/>
@@ -2242,6 +2231,7 @@
   <w:style w:type="character" w:default="1" w:styleId="DefaultParagraphFont">
     <w:name w:val="Default Paragraph Font"/>
     <w:uiPriority w:val="1"/>
+    <w:semiHidden/>
     <w:unhideWhenUsed/>
   </w:style>
   <w:style w:type="table" w:default="1" w:styleId="TableNormal">
